--- a/SENG_3210_Design_Project_Report.docx
+++ b/SENG_3210_Design_Project_Report.docx
@@ -1,6 +1,6 @@
 
 <file path=word/document.xml><?xml version="1.0" encoding="utf-8"?>
-<w:document xmlns:wpc="http://schemas.microsoft.com/office/word/2010/wordprocessingCanvas" xmlns:cx="http://schemas.microsoft.com/office/drawing/2014/chartex" xmlns:cx1="http://schemas.microsoft.com/office/drawing/2015/9/8/chartex" xmlns:cx2="http://schemas.microsoft.com/office/drawing/2015/10/21/chartex" xmlns:cx3="http://schemas.microsoft.com/office/drawing/2016/5/9/chartex" xmlns:cx4="http://schemas.microsoft.com/office/drawing/2016/5/10/chartex" xmlns:cx5="http://schemas.microsoft.com/office/drawing/2016/5/11/chartex" xmlns:cx6="http://schemas.microsoft.com/office/drawing/2016/5/12/chartex" xmlns:cx7="http://schemas.microsoft.com/office/drawing/2016/5/13/chartex" xmlns:cx8="http://schemas.microsoft.com/office/drawing/2016/5/14/chartex" xmlns:mc="http://schemas.openxmlformats.org/markup-compatibility/2006" xmlns:aink="http://schemas.microsoft.com/office/drawing/2016/ink" xmlns:am3d="http://schemas.microsoft.com/office/drawing/2017/model3d" xmlns:o="urn:schemas-microsoft-com:office:office" xmlns:r="http://schemas.openxmlformats.org/officeDocument/2006/relationships" xmlns:m="http://schemas.openxmlformats.org/officeDocument/2006/math" xmlns:v="urn:schemas-microsoft-com:vml" xmlns:wp14="http://schemas.microsoft.com/office/word/2010/wordprocessingDrawing" xmlns:wp="http://schemas.openxmlformats.org/drawingml/2006/wordprocessingDrawing" xmlns:w10="urn:schemas-microsoft-com:office:word" xmlns:w="http://schemas.openxmlformats.org/wordprocessingml/2006/main" xmlns:w14="http://schemas.microsoft.com/office/word/2010/wordml" xmlns:w15="http://schemas.microsoft.com/office/word/2012/wordml" xmlns:w16cid="http://schemas.microsoft.com/office/word/2016/wordml/cid" xmlns:w16se="http://schemas.microsoft.com/office/word/2015/wordml/symex" xmlns:wpg="http://schemas.microsoft.com/office/word/2010/wordprocessingGroup" xmlns:wpi="http://schemas.microsoft.com/office/word/2010/wordprocessingInk" xmlns:wne="http://schemas.microsoft.com/office/word/2006/wordml" xmlns:wps="http://schemas.microsoft.com/office/word/2010/wordprocessingShape" mc:Ignorable="w14 w15 w16se w16cid wp14">
+<w:document xmlns:wpc="http://schemas.microsoft.com/office/word/2010/wordprocessingCanvas" xmlns:cx="http://schemas.microsoft.com/office/drawing/2014/chartex" xmlns:cx1="http://schemas.microsoft.com/office/drawing/2015/9/8/chartex" xmlns:cx2="http://schemas.microsoft.com/office/drawing/2015/10/21/chartex" xmlns:cx3="http://schemas.microsoft.com/office/drawing/2016/5/9/chartex" xmlns:cx4="http://schemas.microsoft.com/office/drawing/2016/5/10/chartex" xmlns:cx5="http://schemas.microsoft.com/office/drawing/2016/5/11/chartex" xmlns:cx6="http://schemas.microsoft.com/office/drawing/2016/5/12/chartex" xmlns:cx7="http://schemas.microsoft.com/office/drawing/2016/5/13/chartex" xmlns:cx8="http://schemas.microsoft.com/office/drawing/2016/5/14/chartex" xmlns:mc="http://schemas.openxmlformats.org/markup-compatibility/2006" xmlns:aink="http://schemas.microsoft.com/office/drawing/2016/ink" xmlns:am3d="http://schemas.microsoft.com/office/drawing/2017/model3d" xmlns:o="urn:schemas-microsoft-com:office:office" xmlns:r="http://schemas.openxmlformats.org/officeDocument/2006/relationships" xmlns:m="http://schemas.openxmlformats.org/officeDocument/2006/math" xmlns:v="urn:schemas-microsoft-com:vml" xmlns:wp14="http://schemas.microsoft.com/office/word/2010/wordprocessingDrawing" xmlns:wp="http://schemas.openxmlformats.org/drawingml/2006/wordprocessingDrawing" xmlns:w10="urn:schemas-microsoft-com:office:word" xmlns:w="http://schemas.openxmlformats.org/wordprocessingml/2006/main" xmlns:w14="http://schemas.microsoft.com/office/word/2010/wordml" xmlns:w15="http://schemas.microsoft.com/office/word/2012/wordml" xmlns:w16cex="http://schemas.microsoft.com/office/word/2018/wordml/cex" xmlns:w16cid="http://schemas.microsoft.com/office/word/2016/wordml/cid" xmlns:w16="http://schemas.microsoft.com/office/word/2018/wordml" xmlns:w16sdtdh="http://schemas.microsoft.com/office/word/2020/wordml/sdtdatahash" xmlns:w16se="http://schemas.microsoft.com/office/word/2015/wordml/symex" xmlns:wpg="http://schemas.microsoft.com/office/word/2010/wordprocessingGroup" xmlns:wpi="http://schemas.microsoft.com/office/word/2010/wordprocessingInk" xmlns:wne="http://schemas.microsoft.com/office/word/2006/wordml" xmlns:wps="http://schemas.microsoft.com/office/word/2010/wordprocessingShape" mc:Ignorable="w14 w15 w16se w16cid w16 w16cex w16sdtdh wp14">
   <w:body>
     <w:p>
       <w:pPr>
@@ -3262,23 +3262,24 @@
         <w:pStyle w:val="ListParagraph"/>
         <w:numPr>
           <w:ilvl w:val="0"/>
-          <w:numId w:val="16"/>
+          <w:numId w:val="13"/>
         </w:numPr>
-        <w:rPr>
-          <w:rFonts w:asciiTheme="minorBidi" w:hAnsiTheme="minorBidi"/>
-          <w:color w:val="000000" w:themeColor="text1"/>
-        </w:rPr>
-      </w:pPr>
+      </w:pPr>
+      <w:r>
+        <w:t>Implement using firebase integration</w:t>
+      </w:r>
     </w:p>
     <w:p>
       <w:pPr>
         <w:pStyle w:val="ListParagraph"/>
-        <w:jc w:val="lowKashida"/>
-        <w:rPr>
-          <w:rFonts w:asciiTheme="minorBidi" w:hAnsiTheme="minorBidi"/>
-          <w:color w:val="000000" w:themeColor="text1"/>
-        </w:rPr>
-      </w:pPr>
+        <w:numPr>
+          <w:ilvl w:val="0"/>
+          <w:numId w:val="13"/>
+        </w:numPr>
+      </w:pPr>
+      <w:r>
+        <w:t>Have one app that operates different depending on who is using it (Voter or Manager)</w:t>
+      </w:r>
     </w:p>
     <w:p>
       <w:pPr>
@@ -3391,7 +3392,10 @@
         </w:numPr>
       </w:pPr>
       <w:r>
-        <w:t>This solution must be created in a very limited timeframe of one semester</w:t>
+        <w:t xml:space="preserve">This solution must be created in a very limited timeframe of </w:t>
+      </w:r>
+      <w:r>
+        <w:t>only several weeks</w:t>
       </w:r>
     </w:p>
     <w:p>
@@ -3402,6 +3406,21 @@
           <w:numId w:val="17"/>
         </w:numPr>
       </w:pPr>
+      <w:r>
+        <w:t>Data must be reliably stored in a firebase cloud database</w:t>
+      </w:r>
+    </w:p>
+    <w:p>
+      <w:pPr>
+        <w:pStyle w:val="ListParagraph"/>
+        <w:numPr>
+          <w:ilvl w:val="0"/>
+          <w:numId w:val="17"/>
+        </w:numPr>
+      </w:pPr>
+      <w:r>
+        <w:t>Environmentally friendly</w:t>
+      </w:r>
     </w:p>
     <w:p>
       <w:pPr>
@@ -3636,8 +3655,116 @@
       <w:bookmarkEnd w:id="7"/>
     </w:p>
     <w:p>
-      <w:bookmarkStart w:id="8" w:name="_GoBack"/>
-      <w:bookmarkEnd w:id="8"/>
+      <w:r>
+        <w:t>Th</w:t>
+      </w:r>
+      <w:r>
+        <w:t xml:space="preserve">e first </w:t>
+      </w:r>
+      <w:r>
+        <w:t xml:space="preserve">solution </w:t>
+      </w:r>
+      <w:r>
+        <w:t xml:space="preserve">that was considered was </w:t>
+      </w:r>
+      <w:r>
+        <w:t xml:space="preserve">integrating the OVS with a MYSQL database created </w:t>
+      </w:r>
+      <w:r>
+        <w:t>in-house</w:t>
+      </w:r>
+      <w:r>
+        <w:t xml:space="preserve">. The MVC was designed as shown in figure 1 where the database would be a MYSQL database. This solution would allow more power </w:t>
+      </w:r>
+      <w:r>
+        <w:t>on</w:t>
+      </w:r>
+      <w:r>
+        <w:t xml:space="preserve"> how to structure </w:t>
+      </w:r>
+      <w:r>
+        <w:t>the</w:t>
+      </w:r>
+      <w:r>
+        <w:t xml:space="preserve"> database.</w:t>
+      </w:r>
+      <w:r>
+        <w:t xml:space="preserve"> This solution is more costly in the upfront capital into getting servers setup</w:t>
+      </w:r>
+      <w:r>
+        <w:t>. There is also additional cost in implementing a more complex server solution in the form of the time it takes to implement.</w:t>
+      </w:r>
+      <w:r>
+        <w:t xml:space="preserve"> This solution is more environmentally friendly than in person voting as a small </w:t>
+      </w:r>
+      <w:proofErr w:type="gramStart"/>
+      <w:r>
+        <w:t>amount</w:t>
+      </w:r>
+      <w:proofErr w:type="gramEnd"/>
+      <w:r>
+        <w:t xml:space="preserve"> of servers are needed for data collection.</w:t>
+      </w:r>
+    </w:p>
+    <w:p>
+      <w:r>
+        <w:rPr>
+          <w:noProof/>
+        </w:rPr>
+        <w:drawing>
+          <wp:inline distT="0" distB="0" distL="0" distR="0" wp14:anchorId="514CD832" wp14:editId="504361BA">
+            <wp:extent cx="5943600" cy="2333625"/>
+            <wp:effectExtent l="0" t="0" r="0" b="9525"/>
+            <wp:docPr id="1" name="Picture 1"/>
+            <wp:cNvGraphicFramePr>
+              <a:graphicFrameLocks xmlns:a="http://schemas.openxmlformats.org/drawingml/2006/main" noChangeAspect="1"/>
+            </wp:cNvGraphicFramePr>
+            <a:graphic xmlns:a="http://schemas.openxmlformats.org/drawingml/2006/main">
+              <a:graphicData uri="http://schemas.openxmlformats.org/drawingml/2006/picture">
+                <pic:pic xmlns:pic="http://schemas.openxmlformats.org/drawingml/2006/picture">
+                  <pic:nvPicPr>
+                    <pic:cNvPr id="0" name="Picture 1"/>
+                    <pic:cNvPicPr>
+                      <a:picLocks noChangeAspect="1" noChangeArrowheads="1"/>
+                    </pic:cNvPicPr>
+                  </pic:nvPicPr>
+                  <pic:blipFill>
+                    <a:blip r:embed="rId9" cstate="print">
+                      <a:extLst>
+                        <a:ext uri="{28A0092B-C50C-407E-A947-70E740481C1C}">
+                          <a14:useLocalDpi xmlns:a14="http://schemas.microsoft.com/office/drawing/2010/main" val="0"/>
+                        </a:ext>
+                      </a:extLst>
+                    </a:blip>
+                    <a:srcRect/>
+                    <a:stretch>
+                      <a:fillRect/>
+                    </a:stretch>
+                  </pic:blipFill>
+                  <pic:spPr bwMode="auto">
+                    <a:xfrm>
+                      <a:off x="0" y="0"/>
+                      <a:ext cx="5943600" cy="2333625"/>
+                    </a:xfrm>
+                    <a:prstGeom prst="rect">
+                      <a:avLst/>
+                    </a:prstGeom>
+                    <a:noFill/>
+                    <a:ln>
+                      <a:noFill/>
+                    </a:ln>
+                  </pic:spPr>
+                </pic:pic>
+              </a:graphicData>
+            </a:graphic>
+          </wp:inline>
+        </w:drawing>
+      </w:r>
+    </w:p>
+    <w:p>
+      <w:r>
+        <w:t>MYSQL SOLUTION</w:t>
+      </w:r>
     </w:p>
     <w:p>
       <w:pPr>
@@ -3771,7 +3898,7 @@
           <w:color w:val="000000" w:themeColor="text1"/>
         </w:rPr>
       </w:pPr>
-      <w:bookmarkStart w:id="9" w:name="_Toc62394664"/>
+      <w:bookmarkStart w:id="8" w:name="_Toc62394664"/>
       <w:r>
         <w:rPr>
           <w:rFonts w:asciiTheme="minorBidi" w:hAnsiTheme="minorBidi" w:cstheme="minorBidi"/>
@@ -3779,7 +3906,7 @@
         </w:rPr>
         <w:t>Solution 2</w:t>
       </w:r>
-      <w:bookmarkEnd w:id="9"/>
+      <w:bookmarkEnd w:id="8"/>
     </w:p>
     <w:p>
       <w:pPr>
@@ -3892,15 +4019,16 @@
           <w:color w:val="000000" w:themeColor="text1"/>
         </w:rPr>
       </w:pPr>
-      <w:bookmarkStart w:id="10" w:name="_Toc62394665"/>
+      <w:bookmarkStart w:id="9" w:name="_Toc62394665"/>
       <w:r>
         <w:rPr>
           <w:rFonts w:asciiTheme="minorBidi" w:hAnsiTheme="minorBidi" w:cstheme="minorBidi"/>
           <w:color w:val="000000" w:themeColor="text1"/>
         </w:rPr>
+        <w:lastRenderedPageBreak/>
         <w:t>Final Solution</w:t>
       </w:r>
-      <w:bookmarkEnd w:id="10"/>
+      <w:bookmarkEnd w:id="9"/>
     </w:p>
     <w:p>
       <w:pPr>
@@ -3940,7 +4068,7 @@
           <w:color w:val="000000" w:themeColor="text1"/>
         </w:rPr>
       </w:pPr>
-      <w:bookmarkStart w:id="11" w:name="_Toc62394666"/>
+      <w:bookmarkStart w:id="10" w:name="_Toc62394666"/>
       <w:r>
         <w:rPr>
           <w:rFonts w:asciiTheme="minorBidi" w:hAnsiTheme="minorBidi" w:cstheme="minorBidi"/>
@@ -3969,7 +4097,7 @@
         </w:rPr>
         <w:t xml:space="preserve"> architecture</w:t>
       </w:r>
-      <w:bookmarkEnd w:id="11"/>
+      <w:bookmarkEnd w:id="10"/>
     </w:p>
     <w:p>
       <w:pPr>
@@ -4233,7 +4361,7 @@
           <w:color w:val="000000" w:themeColor="text1"/>
         </w:rPr>
       </w:pPr>
-      <w:bookmarkStart w:id="12" w:name="_Toc62394667"/>
+      <w:bookmarkStart w:id="11" w:name="_Toc62394667"/>
       <w:r>
         <w:rPr>
           <w:rFonts w:asciiTheme="minorBidi" w:hAnsiTheme="minorBidi" w:cstheme="minorBidi"/>
@@ -4248,7 +4376,7 @@
         </w:rPr>
         <w:t>system interfaces</w:t>
       </w:r>
-      <w:bookmarkEnd w:id="12"/>
+      <w:bookmarkEnd w:id="11"/>
     </w:p>
     <w:p>
       <w:pPr>
@@ -4372,7 +4500,7 @@
           <w:color w:val="000000" w:themeColor="text1"/>
         </w:rPr>
       </w:pPr>
-      <w:bookmarkStart w:id="13" w:name="_Toc62394668"/>
+      <w:bookmarkStart w:id="12" w:name="_Toc62394668"/>
       <w:r>
         <w:rPr>
           <w:rFonts w:asciiTheme="minorBidi" w:hAnsiTheme="minorBidi" w:cstheme="minorBidi"/>
@@ -4401,7 +4529,7 @@
         </w:rPr>
         <w:t>interface design</w:t>
       </w:r>
-      <w:bookmarkEnd w:id="13"/>
+      <w:bookmarkEnd w:id="12"/>
       <w:r>
         <w:rPr>
           <w:rFonts w:asciiTheme="minorBidi" w:hAnsiTheme="minorBidi" w:cstheme="minorBidi"/>
@@ -4548,13 +4676,12 @@
           <w:color w:val="000000" w:themeColor="text1"/>
         </w:rPr>
       </w:pPr>
-      <w:bookmarkStart w:id="14" w:name="_Toc62394669"/>
+      <w:bookmarkStart w:id="13" w:name="_Toc62394669"/>
       <w:r>
         <w:rPr>
           <w:rFonts w:asciiTheme="minorBidi" w:hAnsiTheme="minorBidi" w:cstheme="minorBidi"/>
           <w:color w:val="000000" w:themeColor="text1"/>
         </w:rPr>
-        <w:lastRenderedPageBreak/>
         <w:t xml:space="preserve">The </w:t>
       </w:r>
       <w:r>
@@ -4592,7 +4719,7 @@
         </w:rPr>
         <w:t xml:space="preserve"> matrix</w:t>
       </w:r>
-      <w:bookmarkEnd w:id="14"/>
+      <w:bookmarkEnd w:id="13"/>
     </w:p>
     <w:p>
       <w:pPr>
@@ -4716,7 +4843,7 @@
           <w:color w:val="000000" w:themeColor="text1"/>
         </w:rPr>
       </w:pPr>
-      <w:bookmarkStart w:id="15" w:name="_Toc62394670"/>
+      <w:bookmarkStart w:id="14" w:name="_Toc62394670"/>
       <w:r>
         <w:rPr>
           <w:rFonts w:asciiTheme="minorBidi" w:hAnsiTheme="minorBidi" w:cstheme="minorBidi"/>
@@ -4738,7 +4865,7 @@
         </w:rPr>
         <w:t xml:space="preserve"> and Economic Considerations</w:t>
       </w:r>
-      <w:bookmarkEnd w:id="15"/>
+      <w:bookmarkEnd w:id="14"/>
     </w:p>
     <w:p>
       <w:pPr>
@@ -5105,6 +5232,7 @@
         <w:pStyle w:val="Heading4"/>
       </w:pPr>
       <w:r>
+        <w:lastRenderedPageBreak/>
         <w:t>Economic</w:t>
       </w:r>
       <w:r>
@@ -5180,7 +5308,7 @@
           <w:color w:val="000000" w:themeColor="text1"/>
         </w:rPr>
       </w:pPr>
-      <w:bookmarkStart w:id="16" w:name="_Toc62394671"/>
+      <w:bookmarkStart w:id="15" w:name="_Toc62394671"/>
       <w:r>
         <w:rPr>
           <w:rFonts w:asciiTheme="minorBidi" w:hAnsiTheme="minorBidi" w:cstheme="minorBidi"/>
@@ -5188,7 +5316,7 @@
         </w:rPr>
         <w:t>Limitations</w:t>
       </w:r>
-      <w:bookmarkEnd w:id="16"/>
+      <w:bookmarkEnd w:id="15"/>
     </w:p>
     <w:p>
       <w:pPr>
@@ -5263,7 +5391,7 @@
           <w:color w:val="000000" w:themeColor="text1"/>
         </w:rPr>
       </w:pPr>
-      <w:bookmarkStart w:id="17" w:name="_Toc62394672"/>
+      <w:bookmarkStart w:id="16" w:name="_Toc62394672"/>
       <w:r>
         <w:rPr>
           <w:rFonts w:asciiTheme="minorBidi" w:hAnsiTheme="minorBidi" w:cstheme="minorBidi"/>
@@ -5271,7 +5399,7 @@
         </w:rPr>
         <w:t>Teamwork</w:t>
       </w:r>
-      <w:bookmarkEnd w:id="17"/>
+      <w:bookmarkEnd w:id="16"/>
     </w:p>
     <w:p>
       <w:pPr>
@@ -5326,7 +5454,7 @@
           <w:color w:val="000000" w:themeColor="text1"/>
         </w:rPr>
       </w:pPr>
-      <w:bookmarkStart w:id="18" w:name="_Toc62394673"/>
+      <w:bookmarkStart w:id="17" w:name="_Toc62394673"/>
       <w:r>
         <w:rPr>
           <w:rFonts w:asciiTheme="minorBidi" w:hAnsiTheme="minorBidi" w:cstheme="minorBidi"/>
@@ -5334,7 +5462,7 @@
         </w:rPr>
         <w:t>Meeting 1</w:t>
       </w:r>
-      <w:bookmarkEnd w:id="18"/>
+      <w:bookmarkEnd w:id="17"/>
     </w:p>
     <w:p>
       <w:pPr>
@@ -6025,7 +6153,7 @@
           <w:color w:val="000000" w:themeColor="text1"/>
         </w:rPr>
       </w:pPr>
-      <w:bookmarkStart w:id="19" w:name="_Toc62394674"/>
+      <w:bookmarkStart w:id="18" w:name="_Toc62394674"/>
       <w:r>
         <w:rPr>
           <w:rFonts w:asciiTheme="minorBidi" w:hAnsiTheme="minorBidi" w:cstheme="minorBidi"/>
@@ -6033,7 +6161,7 @@
         </w:rPr>
         <w:t>Meeting 2</w:t>
       </w:r>
-      <w:bookmarkEnd w:id="19"/>
+      <w:bookmarkEnd w:id="18"/>
     </w:p>
     <w:p>
       <w:pPr>
@@ -6101,7 +6229,6 @@
         <w:rPr>
           <w:rFonts w:asciiTheme="minorBidi" w:hAnsiTheme="minorBidi"/>
         </w:rPr>
-        <w:lastRenderedPageBreak/>
         <w:t xml:space="preserve">Agenda: </w:t>
       </w:r>
       <w:r>
@@ -6713,7 +6840,7 @@
           <w:color w:val="000000" w:themeColor="text1"/>
         </w:rPr>
       </w:pPr>
-      <w:bookmarkStart w:id="20" w:name="_Toc62394675"/>
+      <w:bookmarkStart w:id="19" w:name="_Toc62394675"/>
       <w:r>
         <w:rPr>
           <w:rFonts w:asciiTheme="minorBidi" w:hAnsiTheme="minorBidi" w:cstheme="minorBidi"/>
@@ -6721,7 +6848,7 @@
         </w:rPr>
         <w:t>Meeting 3</w:t>
       </w:r>
-      <w:bookmarkEnd w:id="20"/>
+      <w:bookmarkEnd w:id="19"/>
     </w:p>
     <w:p>
       <w:pPr>
@@ -6760,7 +6887,7 @@
           <w:color w:val="000000" w:themeColor="text1"/>
         </w:rPr>
       </w:pPr>
-      <w:bookmarkStart w:id="21" w:name="_Toc62394676"/>
+      <w:bookmarkStart w:id="20" w:name="_Toc62394676"/>
       <w:r>
         <w:rPr>
           <w:rFonts w:asciiTheme="minorBidi" w:hAnsiTheme="minorBidi" w:cstheme="minorBidi"/>
@@ -6768,7 +6895,7 @@
         </w:rPr>
         <w:t>Meeting 4</w:t>
       </w:r>
-      <w:bookmarkEnd w:id="21"/>
+      <w:bookmarkEnd w:id="20"/>
     </w:p>
     <w:p>
       <w:pPr>
@@ -6823,7 +6950,7 @@
           <w:color w:val="000000" w:themeColor="text1"/>
         </w:rPr>
       </w:pPr>
-      <w:bookmarkStart w:id="22" w:name="_Toc62394677"/>
+      <w:bookmarkStart w:id="21" w:name="_Toc62394677"/>
       <w:r>
         <w:rPr>
           <w:rFonts w:asciiTheme="minorBidi" w:hAnsiTheme="minorBidi" w:cstheme="minorBidi"/>
@@ -6838,7 +6965,7 @@
         </w:rPr>
         <w:t>Future Work</w:t>
       </w:r>
-      <w:bookmarkEnd w:id="22"/>
+      <w:bookmarkEnd w:id="21"/>
     </w:p>
     <w:p>
       <w:pPr>
@@ -6949,6 +7076,7 @@
           <w:rFonts w:asciiTheme="minorBidi" w:hAnsiTheme="minorBidi"/>
           <w:color w:val="7F7F7F" w:themeColor="text1" w:themeTint="80"/>
         </w:rPr>
+        <w:lastRenderedPageBreak/>
         <w:t>While keeping t</w:t>
       </w:r>
       <w:r>
@@ -7025,7 +7153,7 @@
           <w:color w:val="000000" w:themeColor="text1"/>
         </w:rPr>
       </w:pPr>
-      <w:bookmarkStart w:id="23" w:name="_Toc62394678"/>
+      <w:bookmarkStart w:id="22" w:name="_Toc62394678"/>
       <w:r>
         <w:rPr>
           <w:rFonts w:asciiTheme="minorBidi" w:hAnsiTheme="minorBidi" w:cstheme="minorBidi"/>
@@ -7034,7 +7162,7 @@
         <w:lastRenderedPageBreak/>
         <w:t>References</w:t>
       </w:r>
-      <w:bookmarkEnd w:id="23"/>
+      <w:bookmarkEnd w:id="22"/>
     </w:p>
     <w:p>
       <w:pPr>
@@ -7130,7 +7258,7 @@
           <w:color w:val="000000" w:themeColor="text1"/>
         </w:rPr>
       </w:pPr>
-      <w:bookmarkStart w:id="24" w:name="_Toc62394679"/>
+      <w:bookmarkStart w:id="23" w:name="_Toc62394679"/>
       <w:r>
         <w:rPr>
           <w:rFonts w:asciiTheme="minorBidi" w:hAnsiTheme="minorBidi" w:cstheme="minorBidi"/>
@@ -7139,7 +7267,7 @@
         <w:lastRenderedPageBreak/>
         <w:t>Appendix</w:t>
       </w:r>
-      <w:bookmarkEnd w:id="24"/>
+      <w:bookmarkEnd w:id="23"/>
     </w:p>
     <w:p>
       <w:pPr>
@@ -7169,8 +7297,8 @@
       </w:pPr>
     </w:p>
     <w:sectPr>
-      <w:headerReference w:type="default" r:id="rId9"/>
-      <w:footerReference w:type="default" r:id="rId10"/>
+      <w:headerReference w:type="default" r:id="rId10"/>
+      <w:footerReference w:type="default" r:id="rId11"/>
       <w:pgSz w:w="12240" w:h="15840"/>
       <w:pgMar w:top="1440" w:right="1440" w:bottom="1440" w:left="1440" w:header="708" w:footer="708" w:gutter="0"/>
       <w:cols w:space="708"/>
@@ -7182,7 +7310,7 @@
 </file>
 
 <file path=word/endnotes.xml><?xml version="1.0" encoding="utf-8"?>
-<w:endnotes xmlns:wpc="http://schemas.microsoft.com/office/word/2010/wordprocessingCanvas" xmlns:cx="http://schemas.microsoft.com/office/drawing/2014/chartex" xmlns:cx1="http://schemas.microsoft.com/office/drawing/2015/9/8/chartex" xmlns:cx2="http://schemas.microsoft.com/office/drawing/2015/10/21/chartex" xmlns:cx3="http://schemas.microsoft.com/office/drawing/2016/5/9/chartex" xmlns:cx4="http://schemas.microsoft.com/office/drawing/2016/5/10/chartex" xmlns:cx5="http://schemas.microsoft.com/office/drawing/2016/5/11/chartex" xmlns:cx6="http://schemas.microsoft.com/office/drawing/2016/5/12/chartex" xmlns:cx7="http://schemas.microsoft.com/office/drawing/2016/5/13/chartex" xmlns:cx8="http://schemas.microsoft.com/office/drawing/2016/5/14/chartex" xmlns:mc="http://schemas.openxmlformats.org/markup-compatibility/2006" xmlns:aink="http://schemas.microsoft.com/office/drawing/2016/ink" xmlns:am3d="http://schemas.microsoft.com/office/drawing/2017/model3d" xmlns:o="urn:schemas-microsoft-com:office:office" xmlns:r="http://schemas.openxmlformats.org/officeDocument/2006/relationships" xmlns:m="http://schemas.openxmlformats.org/officeDocument/2006/math" xmlns:v="urn:schemas-microsoft-com:vml" xmlns:wp14="http://schemas.microsoft.com/office/word/2010/wordprocessingDrawing" xmlns:wp="http://schemas.openxmlformats.org/drawingml/2006/wordprocessingDrawing" xmlns:w10="urn:schemas-microsoft-com:office:word" xmlns:w="http://schemas.openxmlformats.org/wordprocessingml/2006/main" xmlns:w14="http://schemas.microsoft.com/office/word/2010/wordml" xmlns:w15="http://schemas.microsoft.com/office/word/2012/wordml" xmlns:w16cid="http://schemas.microsoft.com/office/word/2016/wordml/cid" xmlns:w16se="http://schemas.microsoft.com/office/word/2015/wordml/symex" xmlns:wpg="http://schemas.microsoft.com/office/word/2010/wordprocessingGroup" xmlns:wpi="http://schemas.microsoft.com/office/word/2010/wordprocessingInk" xmlns:wne="http://schemas.microsoft.com/office/word/2006/wordml" xmlns:wps="http://schemas.microsoft.com/office/word/2010/wordprocessingShape" mc:Ignorable="w14 w15 w16se w16cid wp14">
+<w:endnotes xmlns:wpc="http://schemas.microsoft.com/office/word/2010/wordprocessingCanvas" xmlns:cx="http://schemas.microsoft.com/office/drawing/2014/chartex" xmlns:cx1="http://schemas.microsoft.com/office/drawing/2015/9/8/chartex" xmlns:cx2="http://schemas.microsoft.com/office/drawing/2015/10/21/chartex" xmlns:cx3="http://schemas.microsoft.com/office/drawing/2016/5/9/chartex" xmlns:cx4="http://schemas.microsoft.com/office/drawing/2016/5/10/chartex" xmlns:cx5="http://schemas.microsoft.com/office/drawing/2016/5/11/chartex" xmlns:cx6="http://schemas.microsoft.com/office/drawing/2016/5/12/chartex" xmlns:cx7="http://schemas.microsoft.com/office/drawing/2016/5/13/chartex" xmlns:cx8="http://schemas.microsoft.com/office/drawing/2016/5/14/chartex" xmlns:mc="http://schemas.openxmlformats.org/markup-compatibility/2006" xmlns:aink="http://schemas.microsoft.com/office/drawing/2016/ink" xmlns:am3d="http://schemas.microsoft.com/office/drawing/2017/model3d" xmlns:o="urn:schemas-microsoft-com:office:office" xmlns:r="http://schemas.openxmlformats.org/officeDocument/2006/relationships" xmlns:m="http://schemas.openxmlformats.org/officeDocument/2006/math" xmlns:v="urn:schemas-microsoft-com:vml" xmlns:wp14="http://schemas.microsoft.com/office/word/2010/wordprocessingDrawing" xmlns:wp="http://schemas.openxmlformats.org/drawingml/2006/wordprocessingDrawing" xmlns:w10="urn:schemas-microsoft-com:office:word" xmlns:w="http://schemas.openxmlformats.org/wordprocessingml/2006/main" xmlns:w14="http://schemas.microsoft.com/office/word/2010/wordml" xmlns:w15="http://schemas.microsoft.com/office/word/2012/wordml" xmlns:w16cex="http://schemas.microsoft.com/office/word/2018/wordml/cex" xmlns:w16cid="http://schemas.microsoft.com/office/word/2016/wordml/cid" xmlns:w16="http://schemas.microsoft.com/office/word/2018/wordml" xmlns:w16sdtdh="http://schemas.microsoft.com/office/word/2020/wordml/sdtdatahash" xmlns:w16se="http://schemas.microsoft.com/office/word/2015/wordml/symex" xmlns:wpg="http://schemas.microsoft.com/office/word/2010/wordprocessingGroup" xmlns:wpi="http://schemas.microsoft.com/office/word/2010/wordprocessingInk" xmlns:wne="http://schemas.microsoft.com/office/word/2006/wordml" xmlns:wps="http://schemas.microsoft.com/office/word/2010/wordprocessingShape" mc:Ignorable="w14 w15 w16se w16cid w16 w16cex w16sdtdh wp14">
   <w:endnote w:type="separator" w:id="-1">
     <w:p>
       <w:r>
@@ -7203,7 +7331,7 @@
 </file>
 
 <file path=word/footer1.xml><?xml version="1.0" encoding="utf-8"?>
-<w:ftr xmlns:wpc="http://schemas.microsoft.com/office/word/2010/wordprocessingCanvas" xmlns:cx="http://schemas.microsoft.com/office/drawing/2014/chartex" xmlns:cx1="http://schemas.microsoft.com/office/drawing/2015/9/8/chartex" xmlns:cx2="http://schemas.microsoft.com/office/drawing/2015/10/21/chartex" xmlns:cx3="http://schemas.microsoft.com/office/drawing/2016/5/9/chartex" xmlns:cx4="http://schemas.microsoft.com/office/drawing/2016/5/10/chartex" xmlns:cx5="http://schemas.microsoft.com/office/drawing/2016/5/11/chartex" xmlns:cx6="http://schemas.microsoft.com/office/drawing/2016/5/12/chartex" xmlns:cx7="http://schemas.microsoft.com/office/drawing/2016/5/13/chartex" xmlns:cx8="http://schemas.microsoft.com/office/drawing/2016/5/14/chartex" xmlns:mc="http://schemas.openxmlformats.org/markup-compatibility/2006" xmlns:aink="http://schemas.microsoft.com/office/drawing/2016/ink" xmlns:am3d="http://schemas.microsoft.com/office/drawing/2017/model3d" xmlns:o="urn:schemas-microsoft-com:office:office" xmlns:r="http://schemas.openxmlformats.org/officeDocument/2006/relationships" xmlns:m="http://schemas.openxmlformats.org/officeDocument/2006/math" xmlns:v="urn:schemas-microsoft-com:vml" xmlns:wp14="http://schemas.microsoft.com/office/word/2010/wordprocessingDrawing" xmlns:wp="http://schemas.openxmlformats.org/drawingml/2006/wordprocessingDrawing" xmlns:w10="urn:schemas-microsoft-com:office:word" xmlns:w="http://schemas.openxmlformats.org/wordprocessingml/2006/main" xmlns:w14="http://schemas.microsoft.com/office/word/2010/wordml" xmlns:w15="http://schemas.microsoft.com/office/word/2012/wordml" xmlns:w16cid="http://schemas.microsoft.com/office/word/2016/wordml/cid" xmlns:w16se="http://schemas.microsoft.com/office/word/2015/wordml/symex" xmlns:wpg="http://schemas.microsoft.com/office/word/2010/wordprocessingGroup" xmlns:wpi="http://schemas.microsoft.com/office/word/2010/wordprocessingInk" xmlns:wne="http://schemas.microsoft.com/office/word/2006/wordml" xmlns:wps="http://schemas.microsoft.com/office/word/2010/wordprocessingShape" mc:Ignorable="w14 w15 w16se w16cid wp14">
+<w:ftr xmlns:wpc="http://schemas.microsoft.com/office/word/2010/wordprocessingCanvas" xmlns:cx="http://schemas.microsoft.com/office/drawing/2014/chartex" xmlns:cx1="http://schemas.microsoft.com/office/drawing/2015/9/8/chartex" xmlns:cx2="http://schemas.microsoft.com/office/drawing/2015/10/21/chartex" xmlns:cx3="http://schemas.microsoft.com/office/drawing/2016/5/9/chartex" xmlns:cx4="http://schemas.microsoft.com/office/drawing/2016/5/10/chartex" xmlns:cx5="http://schemas.microsoft.com/office/drawing/2016/5/11/chartex" xmlns:cx6="http://schemas.microsoft.com/office/drawing/2016/5/12/chartex" xmlns:cx7="http://schemas.microsoft.com/office/drawing/2016/5/13/chartex" xmlns:cx8="http://schemas.microsoft.com/office/drawing/2016/5/14/chartex" xmlns:mc="http://schemas.openxmlformats.org/markup-compatibility/2006" xmlns:aink="http://schemas.microsoft.com/office/drawing/2016/ink" xmlns:am3d="http://schemas.microsoft.com/office/drawing/2017/model3d" xmlns:o="urn:schemas-microsoft-com:office:office" xmlns:r="http://schemas.openxmlformats.org/officeDocument/2006/relationships" xmlns:m="http://schemas.openxmlformats.org/officeDocument/2006/math" xmlns:v="urn:schemas-microsoft-com:vml" xmlns:wp14="http://schemas.microsoft.com/office/word/2010/wordprocessingDrawing" xmlns:wp="http://schemas.openxmlformats.org/drawingml/2006/wordprocessingDrawing" xmlns:w10="urn:schemas-microsoft-com:office:word" xmlns:w="http://schemas.openxmlformats.org/wordprocessingml/2006/main" xmlns:w14="http://schemas.microsoft.com/office/word/2010/wordml" xmlns:w15="http://schemas.microsoft.com/office/word/2012/wordml" xmlns:w16cex="http://schemas.microsoft.com/office/word/2018/wordml/cex" xmlns:w16cid="http://schemas.microsoft.com/office/word/2016/wordml/cid" xmlns:w16="http://schemas.microsoft.com/office/word/2018/wordml" xmlns:w16sdtdh="http://schemas.microsoft.com/office/word/2020/wordml/sdtdatahash" xmlns:w16se="http://schemas.microsoft.com/office/word/2015/wordml/symex" xmlns:wpg="http://schemas.microsoft.com/office/word/2010/wordprocessingGroup" xmlns:wpi="http://schemas.microsoft.com/office/word/2010/wordprocessingInk" xmlns:wne="http://schemas.microsoft.com/office/word/2006/wordml" xmlns:wps="http://schemas.microsoft.com/office/word/2010/wordprocessingShape" mc:Ignorable="w14 w15 w16se w16cid w16 w16cex w16sdtdh wp14">
   <w:p>
     <w:pPr>
       <w:pStyle w:val="Footer"/>
@@ -7222,7 +7350,7 @@
       <w:rPr>
         <w:noProof/>
       </w:rPr>
-      <w:t>2022-04-07</w:t>
+      <w:t>2022-04-10</w:t>
     </w:r>
     <w:r>
       <w:fldChar w:fldCharType="end"/>
@@ -7275,7 +7403,7 @@
 </file>
 
 <file path=word/footnotes.xml><?xml version="1.0" encoding="utf-8"?>
-<w:footnotes xmlns:wpc="http://schemas.microsoft.com/office/word/2010/wordprocessingCanvas" xmlns:cx="http://schemas.microsoft.com/office/drawing/2014/chartex" xmlns:cx1="http://schemas.microsoft.com/office/drawing/2015/9/8/chartex" xmlns:cx2="http://schemas.microsoft.com/office/drawing/2015/10/21/chartex" xmlns:cx3="http://schemas.microsoft.com/office/drawing/2016/5/9/chartex" xmlns:cx4="http://schemas.microsoft.com/office/drawing/2016/5/10/chartex" xmlns:cx5="http://schemas.microsoft.com/office/drawing/2016/5/11/chartex" xmlns:cx6="http://schemas.microsoft.com/office/drawing/2016/5/12/chartex" xmlns:cx7="http://schemas.microsoft.com/office/drawing/2016/5/13/chartex" xmlns:cx8="http://schemas.microsoft.com/office/drawing/2016/5/14/chartex" xmlns:mc="http://schemas.openxmlformats.org/markup-compatibility/2006" xmlns:aink="http://schemas.microsoft.com/office/drawing/2016/ink" xmlns:am3d="http://schemas.microsoft.com/office/drawing/2017/model3d" xmlns:o="urn:schemas-microsoft-com:office:office" xmlns:r="http://schemas.openxmlformats.org/officeDocument/2006/relationships" xmlns:m="http://schemas.openxmlformats.org/officeDocument/2006/math" xmlns:v="urn:schemas-microsoft-com:vml" xmlns:wp14="http://schemas.microsoft.com/office/word/2010/wordprocessingDrawing" xmlns:wp="http://schemas.openxmlformats.org/drawingml/2006/wordprocessingDrawing" xmlns:w10="urn:schemas-microsoft-com:office:word" xmlns:w="http://schemas.openxmlformats.org/wordprocessingml/2006/main" xmlns:w14="http://schemas.microsoft.com/office/word/2010/wordml" xmlns:w15="http://schemas.microsoft.com/office/word/2012/wordml" xmlns:w16cid="http://schemas.microsoft.com/office/word/2016/wordml/cid" xmlns:w16se="http://schemas.microsoft.com/office/word/2015/wordml/symex" xmlns:wpg="http://schemas.microsoft.com/office/word/2010/wordprocessingGroup" xmlns:wpi="http://schemas.microsoft.com/office/word/2010/wordprocessingInk" xmlns:wne="http://schemas.microsoft.com/office/word/2006/wordml" xmlns:wps="http://schemas.microsoft.com/office/word/2010/wordprocessingShape" mc:Ignorable="w14 w15 w16se w16cid wp14">
+<w:footnotes xmlns:wpc="http://schemas.microsoft.com/office/word/2010/wordprocessingCanvas" xmlns:cx="http://schemas.microsoft.com/office/drawing/2014/chartex" xmlns:cx1="http://schemas.microsoft.com/office/drawing/2015/9/8/chartex" xmlns:cx2="http://schemas.microsoft.com/office/drawing/2015/10/21/chartex" xmlns:cx3="http://schemas.microsoft.com/office/drawing/2016/5/9/chartex" xmlns:cx4="http://schemas.microsoft.com/office/drawing/2016/5/10/chartex" xmlns:cx5="http://schemas.microsoft.com/office/drawing/2016/5/11/chartex" xmlns:cx6="http://schemas.microsoft.com/office/drawing/2016/5/12/chartex" xmlns:cx7="http://schemas.microsoft.com/office/drawing/2016/5/13/chartex" xmlns:cx8="http://schemas.microsoft.com/office/drawing/2016/5/14/chartex" xmlns:mc="http://schemas.openxmlformats.org/markup-compatibility/2006" xmlns:aink="http://schemas.microsoft.com/office/drawing/2016/ink" xmlns:am3d="http://schemas.microsoft.com/office/drawing/2017/model3d" xmlns:o="urn:schemas-microsoft-com:office:office" xmlns:r="http://schemas.openxmlformats.org/officeDocument/2006/relationships" xmlns:m="http://schemas.openxmlformats.org/officeDocument/2006/math" xmlns:v="urn:schemas-microsoft-com:vml" xmlns:wp14="http://schemas.microsoft.com/office/word/2010/wordprocessingDrawing" xmlns:wp="http://schemas.openxmlformats.org/drawingml/2006/wordprocessingDrawing" xmlns:w10="urn:schemas-microsoft-com:office:word" xmlns:w="http://schemas.openxmlformats.org/wordprocessingml/2006/main" xmlns:w14="http://schemas.microsoft.com/office/word/2010/wordml" xmlns:w15="http://schemas.microsoft.com/office/word/2012/wordml" xmlns:w16cex="http://schemas.microsoft.com/office/word/2018/wordml/cex" xmlns:w16cid="http://schemas.microsoft.com/office/word/2016/wordml/cid" xmlns:w16="http://schemas.microsoft.com/office/word/2018/wordml" xmlns:w16sdtdh="http://schemas.microsoft.com/office/word/2020/wordml/sdtdatahash" xmlns:w16se="http://schemas.microsoft.com/office/word/2015/wordml/symex" xmlns:wpg="http://schemas.microsoft.com/office/word/2010/wordprocessingGroup" xmlns:wpi="http://schemas.microsoft.com/office/word/2010/wordprocessingInk" xmlns:wne="http://schemas.microsoft.com/office/word/2006/wordml" xmlns:wps="http://schemas.microsoft.com/office/word/2010/wordprocessingShape" mc:Ignorable="w14 w15 w16se w16cid w16 w16cex w16sdtdh wp14">
   <w:footnote w:type="separator" w:id="-1">
     <w:p>
       <w:r>
@@ -7296,7 +7424,7 @@
 </file>
 
 <file path=word/header1.xml><?xml version="1.0" encoding="utf-8"?>
-<w:hdr xmlns:wpc="http://schemas.microsoft.com/office/word/2010/wordprocessingCanvas" xmlns:cx="http://schemas.microsoft.com/office/drawing/2014/chartex" xmlns:cx1="http://schemas.microsoft.com/office/drawing/2015/9/8/chartex" xmlns:cx2="http://schemas.microsoft.com/office/drawing/2015/10/21/chartex" xmlns:cx3="http://schemas.microsoft.com/office/drawing/2016/5/9/chartex" xmlns:cx4="http://schemas.microsoft.com/office/drawing/2016/5/10/chartex" xmlns:cx5="http://schemas.microsoft.com/office/drawing/2016/5/11/chartex" xmlns:cx6="http://schemas.microsoft.com/office/drawing/2016/5/12/chartex" xmlns:cx7="http://schemas.microsoft.com/office/drawing/2016/5/13/chartex" xmlns:cx8="http://schemas.microsoft.com/office/drawing/2016/5/14/chartex" xmlns:mc="http://schemas.openxmlformats.org/markup-compatibility/2006" xmlns:aink="http://schemas.microsoft.com/office/drawing/2016/ink" xmlns:am3d="http://schemas.microsoft.com/office/drawing/2017/model3d" xmlns:o="urn:schemas-microsoft-com:office:office" xmlns:r="http://schemas.openxmlformats.org/officeDocument/2006/relationships" xmlns:m="http://schemas.openxmlformats.org/officeDocument/2006/math" xmlns:v="urn:schemas-microsoft-com:vml" xmlns:wp14="http://schemas.microsoft.com/office/word/2010/wordprocessingDrawing" xmlns:wp="http://schemas.openxmlformats.org/drawingml/2006/wordprocessingDrawing" xmlns:w10="urn:schemas-microsoft-com:office:word" xmlns:w="http://schemas.openxmlformats.org/wordprocessingml/2006/main" xmlns:w14="http://schemas.microsoft.com/office/word/2010/wordml" xmlns:w15="http://schemas.microsoft.com/office/word/2012/wordml" xmlns:w16cid="http://schemas.microsoft.com/office/word/2016/wordml/cid" xmlns:w16se="http://schemas.microsoft.com/office/word/2015/wordml/symex" xmlns:wpg="http://schemas.microsoft.com/office/word/2010/wordprocessingGroup" xmlns:wpi="http://schemas.microsoft.com/office/word/2010/wordprocessingInk" xmlns:wne="http://schemas.microsoft.com/office/word/2006/wordml" xmlns:wps="http://schemas.microsoft.com/office/word/2010/wordprocessingShape" mc:Ignorable="w14 w15 w16se w16cid wp14">
+<w:hdr xmlns:wpc="http://schemas.microsoft.com/office/word/2010/wordprocessingCanvas" xmlns:cx="http://schemas.microsoft.com/office/drawing/2014/chartex" xmlns:cx1="http://schemas.microsoft.com/office/drawing/2015/9/8/chartex" xmlns:cx2="http://schemas.microsoft.com/office/drawing/2015/10/21/chartex" xmlns:cx3="http://schemas.microsoft.com/office/drawing/2016/5/9/chartex" xmlns:cx4="http://schemas.microsoft.com/office/drawing/2016/5/10/chartex" xmlns:cx5="http://schemas.microsoft.com/office/drawing/2016/5/11/chartex" xmlns:cx6="http://schemas.microsoft.com/office/drawing/2016/5/12/chartex" xmlns:cx7="http://schemas.microsoft.com/office/drawing/2016/5/13/chartex" xmlns:cx8="http://schemas.microsoft.com/office/drawing/2016/5/14/chartex" xmlns:mc="http://schemas.openxmlformats.org/markup-compatibility/2006" xmlns:aink="http://schemas.microsoft.com/office/drawing/2016/ink" xmlns:am3d="http://schemas.microsoft.com/office/drawing/2017/model3d" xmlns:o="urn:schemas-microsoft-com:office:office" xmlns:r="http://schemas.openxmlformats.org/officeDocument/2006/relationships" xmlns:m="http://schemas.openxmlformats.org/officeDocument/2006/math" xmlns:v="urn:schemas-microsoft-com:vml" xmlns:wp14="http://schemas.microsoft.com/office/word/2010/wordprocessingDrawing" xmlns:wp="http://schemas.openxmlformats.org/drawingml/2006/wordprocessingDrawing" xmlns:w10="urn:schemas-microsoft-com:office:word" xmlns:w="http://schemas.openxmlformats.org/wordprocessingml/2006/main" xmlns:w14="http://schemas.microsoft.com/office/word/2010/wordml" xmlns:w15="http://schemas.microsoft.com/office/word/2012/wordml" xmlns:w16cex="http://schemas.microsoft.com/office/word/2018/wordml/cex" xmlns:w16cid="http://schemas.microsoft.com/office/word/2016/wordml/cid" xmlns:w16="http://schemas.microsoft.com/office/word/2018/wordml" xmlns:w16sdtdh="http://schemas.microsoft.com/office/word/2020/wordml/sdtdatahash" xmlns:w16se="http://schemas.microsoft.com/office/word/2015/wordml/symex" xmlns:wpg="http://schemas.microsoft.com/office/word/2010/wordprocessingGroup" xmlns:wpi="http://schemas.microsoft.com/office/word/2010/wordprocessingInk" xmlns:wne="http://schemas.microsoft.com/office/word/2006/wordml" xmlns:wps="http://schemas.microsoft.com/office/word/2010/wordprocessingShape" mc:Ignorable="w14 w15 w16se w16cid w16 w16cex w16sdtdh wp14">
   <w:p>
     <w:pPr>
       <w:pStyle w:val="Header"/>
@@ -7335,7 +7463,7 @@
 </file>
 
 <file path=word/numbering.xml><?xml version="1.0" encoding="utf-8"?>
-<w:numbering xmlns:wpc="http://schemas.microsoft.com/office/word/2010/wordprocessingCanvas" xmlns:cx="http://schemas.microsoft.com/office/drawing/2014/chartex" xmlns:cx1="http://schemas.microsoft.com/office/drawing/2015/9/8/chartex" xmlns:cx2="http://schemas.microsoft.com/office/drawing/2015/10/21/chartex" xmlns:cx3="http://schemas.microsoft.com/office/drawing/2016/5/9/chartex" xmlns:cx4="http://schemas.microsoft.com/office/drawing/2016/5/10/chartex" xmlns:cx5="http://schemas.microsoft.com/office/drawing/2016/5/11/chartex" xmlns:cx6="http://schemas.microsoft.com/office/drawing/2016/5/12/chartex" xmlns:cx7="http://schemas.microsoft.com/office/drawing/2016/5/13/chartex" xmlns:cx8="http://schemas.microsoft.com/office/drawing/2016/5/14/chartex" xmlns:mc="http://schemas.openxmlformats.org/markup-compatibility/2006" xmlns:aink="http://schemas.microsoft.com/office/drawing/2016/ink" xmlns:am3d="http://schemas.microsoft.com/office/drawing/2017/model3d" xmlns:o="urn:schemas-microsoft-com:office:office" xmlns:r="http://schemas.openxmlformats.org/officeDocument/2006/relationships" xmlns:m="http://schemas.openxmlformats.org/officeDocument/2006/math" xmlns:v="urn:schemas-microsoft-com:vml" xmlns:wp14="http://schemas.microsoft.com/office/word/2010/wordprocessingDrawing" xmlns:wp="http://schemas.openxmlformats.org/drawingml/2006/wordprocessingDrawing" xmlns:w10="urn:schemas-microsoft-com:office:word" xmlns:w="http://schemas.openxmlformats.org/wordprocessingml/2006/main" xmlns:w14="http://schemas.microsoft.com/office/word/2010/wordml" xmlns:w15="http://schemas.microsoft.com/office/word/2012/wordml" xmlns:w16cid="http://schemas.microsoft.com/office/word/2016/wordml/cid" xmlns:w16se="http://schemas.microsoft.com/office/word/2015/wordml/symex" xmlns:wpg="http://schemas.microsoft.com/office/word/2010/wordprocessingGroup" xmlns:wpi="http://schemas.microsoft.com/office/word/2010/wordprocessingInk" xmlns:wne="http://schemas.microsoft.com/office/word/2006/wordml" xmlns:wps="http://schemas.microsoft.com/office/word/2010/wordprocessingShape" mc:Ignorable="w14 w15 w16se w16cid wp14">
+<w:numbering xmlns:wpc="http://schemas.microsoft.com/office/word/2010/wordprocessingCanvas" xmlns:cx="http://schemas.microsoft.com/office/drawing/2014/chartex" xmlns:cx1="http://schemas.microsoft.com/office/drawing/2015/9/8/chartex" xmlns:cx2="http://schemas.microsoft.com/office/drawing/2015/10/21/chartex" xmlns:cx3="http://schemas.microsoft.com/office/drawing/2016/5/9/chartex" xmlns:cx4="http://schemas.microsoft.com/office/drawing/2016/5/10/chartex" xmlns:cx5="http://schemas.microsoft.com/office/drawing/2016/5/11/chartex" xmlns:cx6="http://schemas.microsoft.com/office/drawing/2016/5/12/chartex" xmlns:cx7="http://schemas.microsoft.com/office/drawing/2016/5/13/chartex" xmlns:cx8="http://schemas.microsoft.com/office/drawing/2016/5/14/chartex" xmlns:mc="http://schemas.openxmlformats.org/markup-compatibility/2006" xmlns:aink="http://schemas.microsoft.com/office/drawing/2016/ink" xmlns:am3d="http://schemas.microsoft.com/office/drawing/2017/model3d" xmlns:o="urn:schemas-microsoft-com:office:office" xmlns:r="http://schemas.openxmlformats.org/officeDocument/2006/relationships" xmlns:m="http://schemas.openxmlformats.org/officeDocument/2006/math" xmlns:v="urn:schemas-microsoft-com:vml" xmlns:wp14="http://schemas.microsoft.com/office/word/2010/wordprocessingDrawing" xmlns:wp="http://schemas.openxmlformats.org/drawingml/2006/wordprocessingDrawing" xmlns:w10="urn:schemas-microsoft-com:office:word" xmlns:w="http://schemas.openxmlformats.org/wordprocessingml/2006/main" xmlns:w14="http://schemas.microsoft.com/office/word/2010/wordml" xmlns:w15="http://schemas.microsoft.com/office/word/2012/wordml" xmlns:w16cex="http://schemas.microsoft.com/office/word/2018/wordml/cex" xmlns:w16cid="http://schemas.microsoft.com/office/word/2016/wordml/cid" xmlns:w16="http://schemas.microsoft.com/office/word/2018/wordml" xmlns:w16sdtdh="http://schemas.microsoft.com/office/word/2020/wordml/sdtdatahash" xmlns:w16se="http://schemas.microsoft.com/office/word/2015/wordml/symex" xmlns:wpg="http://schemas.microsoft.com/office/word/2010/wordprocessingGroup" xmlns:wpi="http://schemas.microsoft.com/office/word/2010/wordprocessingInk" xmlns:wne="http://schemas.microsoft.com/office/word/2006/wordml" xmlns:wps="http://schemas.microsoft.com/office/word/2010/wordprocessingShape" mc:Ignorable="w14 w15 w16se w16cid w16 w16cex w16sdtdh wp14">
   <w:abstractNum w:abstractNumId="0" w15:restartNumberingAfterBreak="0">
     <w:nsid w:val="0EF16043"/>
     <w:multiLevelType w:val="hybridMultilevel"/>
@@ -8764,7 +8892,7 @@
 </file>
 
 <file path=word/styles.xml><?xml version="1.0" encoding="utf-8"?>
-<w:styles xmlns:mc="http://schemas.openxmlformats.org/markup-compatibility/2006" xmlns:r="http://schemas.openxmlformats.org/officeDocument/2006/relationships" xmlns:w="http://schemas.openxmlformats.org/wordprocessingml/2006/main" xmlns:w14="http://schemas.microsoft.com/office/word/2010/wordml" xmlns:w15="http://schemas.microsoft.com/office/word/2012/wordml" xmlns:w16cid="http://schemas.microsoft.com/office/word/2016/wordml/cid" xmlns:w16se="http://schemas.microsoft.com/office/word/2015/wordml/symex" mc:Ignorable="w14 w15 w16se w16cid">
+<w:styles xmlns:mc="http://schemas.openxmlformats.org/markup-compatibility/2006" xmlns:r="http://schemas.openxmlformats.org/officeDocument/2006/relationships" xmlns:w="http://schemas.openxmlformats.org/wordprocessingml/2006/main" xmlns:w14="http://schemas.microsoft.com/office/word/2010/wordml" xmlns:w15="http://schemas.microsoft.com/office/word/2012/wordml" xmlns:w16cex="http://schemas.microsoft.com/office/word/2018/wordml/cex" xmlns:w16cid="http://schemas.microsoft.com/office/word/2016/wordml/cid" xmlns:w16="http://schemas.microsoft.com/office/word/2018/wordml" xmlns:w16sdtdh="http://schemas.microsoft.com/office/word/2020/wordml/sdtdatahash" xmlns:w16se="http://schemas.microsoft.com/office/word/2015/wordml/symex" mc:Ignorable="w14 w15 w16se w16cid w16 w16cex w16sdtdh">
   <w:docDefaults>
     <w:rPrDefault>
       <w:rPr>
@@ -8780,7 +8908,7 @@
       </w:pPr>
     </w:pPrDefault>
   </w:docDefaults>
-  <w:latentStyles w:defLockedState="0" w:defUIPriority="99" w:defSemiHidden="0" w:defUnhideWhenUsed="0" w:defQFormat="0" w:count="375">
+  <w:latentStyles w:defLockedState="0" w:defUIPriority="99" w:defSemiHidden="0" w:defUnhideWhenUsed="0" w:defQFormat="0" w:count="376">
     <w:lsdException w:name="Normal" w:uiPriority="0" w:qFormat="1"/>
     <w:lsdException w:name="heading 1" w:uiPriority="9" w:qFormat="1"/>
     <w:lsdException w:name="heading 2" w:semiHidden="1" w:uiPriority="9" w:unhideWhenUsed="1" w:qFormat="1"/>
@@ -9156,6 +9284,7 @@
     <w:lsdException w:name="Smart Hyperlink" w:semiHidden="1" w:unhideWhenUsed="1"/>
     <w:lsdException w:name="Hashtag" w:semiHidden="1" w:unhideWhenUsed="1"/>
     <w:lsdException w:name="Unresolved Mention" w:semiHidden="1" w:unhideWhenUsed="1"/>
+    <w:lsdException w:name="Smart Link" w:semiHidden="1" w:unhideWhenUsed="1"/>
   </w:latentStyles>
   <w:style w:type="paragraph" w:default="1" w:styleId="Normal">
     <w:name w:val="Normal"/>

--- a/SENG_3210_Design_Project_Report.docx
+++ b/SENG_3210_Design_Project_Report.docx
@@ -3674,7 +3674,7 @@
         <w:t>in-house</w:t>
       </w:r>
       <w:r>
-        <w:t xml:space="preserve">. The MVC was designed as shown in figure 1 where the database would be a MYSQL database. This solution would allow more power </w:t>
+        <w:t xml:space="preserve">. This solution would allow more power </w:t>
       </w:r>
       <w:r>
         <w:t>on</w:t>
@@ -3689,13 +3689,19 @@
         <w:t xml:space="preserve"> database.</w:t>
       </w:r>
       <w:r>
-        <w:t xml:space="preserve"> This solution is more costly in the upfront capital into getting servers setup</w:t>
-      </w:r>
-      <w:r>
-        <w:t>. There is also additional cost in implementing a more complex server solution in the form of the time it takes to implement.</w:t>
-      </w:r>
-      <w:r>
-        <w:t xml:space="preserve"> This solution is more environmentally friendly than in person voting as a small </w:t>
+        <w:t xml:space="preserve"> This solution is more costly in the upfront capital into getting </w:t>
+      </w:r>
+      <w:r>
+        <w:t>databases</w:t>
+      </w:r>
+      <w:r>
+        <w:t xml:space="preserve"> setup</w:t>
+      </w:r>
+      <w:r>
+        <w:t xml:space="preserve">. </w:t>
+      </w:r>
+      <w:r>
+        <w:t xml:space="preserve">This solution also has the advantage of being more environmentally friendly than in person voting as a small </w:t>
       </w:r>
       <w:proofErr w:type="gramStart"/>
       <w:r>
@@ -3705,65 +3711,25 @@
       <w:r>
         <w:t xml:space="preserve"> of servers are needed for data collection.</w:t>
       </w:r>
-    </w:p>
-    <w:p>
-      <w:r>
-        <w:rPr>
-          <w:noProof/>
-        </w:rPr>
-        <w:drawing>
-          <wp:inline distT="0" distB="0" distL="0" distR="0" wp14:anchorId="514CD832" wp14:editId="504361BA">
-            <wp:extent cx="5943600" cy="2333625"/>
-            <wp:effectExtent l="0" t="0" r="0" b="9525"/>
-            <wp:docPr id="1" name="Picture 1"/>
-            <wp:cNvGraphicFramePr>
-              <a:graphicFrameLocks xmlns:a="http://schemas.openxmlformats.org/drawingml/2006/main" noChangeAspect="1"/>
-            </wp:cNvGraphicFramePr>
-            <a:graphic xmlns:a="http://schemas.openxmlformats.org/drawingml/2006/main">
-              <a:graphicData uri="http://schemas.openxmlformats.org/drawingml/2006/picture">
-                <pic:pic xmlns:pic="http://schemas.openxmlformats.org/drawingml/2006/picture">
-                  <pic:nvPicPr>
-                    <pic:cNvPr id="0" name="Picture 1"/>
-                    <pic:cNvPicPr>
-                      <a:picLocks noChangeAspect="1" noChangeArrowheads="1"/>
-                    </pic:cNvPicPr>
-                  </pic:nvPicPr>
-                  <pic:blipFill>
-                    <a:blip r:embed="rId9" cstate="print">
-                      <a:extLst>
-                        <a:ext uri="{28A0092B-C50C-407E-A947-70E740481C1C}">
-                          <a14:useLocalDpi xmlns:a14="http://schemas.microsoft.com/office/drawing/2010/main" val="0"/>
-                        </a:ext>
-                      </a:extLst>
-                    </a:blip>
-                    <a:srcRect/>
-                    <a:stretch>
-                      <a:fillRect/>
-                    </a:stretch>
-                  </pic:blipFill>
-                  <pic:spPr bwMode="auto">
-                    <a:xfrm>
-                      <a:off x="0" y="0"/>
-                      <a:ext cx="5943600" cy="2333625"/>
-                    </a:xfrm>
-                    <a:prstGeom prst="rect">
-                      <a:avLst/>
-                    </a:prstGeom>
-                    <a:noFill/>
-                    <a:ln>
-                      <a:noFill/>
-                    </a:ln>
-                  </pic:spPr>
-                </pic:pic>
-              </a:graphicData>
-            </a:graphic>
-          </wp:inline>
-        </w:drawing>
-      </w:r>
-    </w:p>
-    <w:p>
-      <w:r>
-        <w:t>MYSQL SOLUTION</w:t>
+      <w:r>
+        <w:t xml:space="preserve"> </w:t>
+      </w:r>
+    </w:p>
+    <w:p>
+      <w:r>
+        <w:t>This solution does have some disadvantage</w:t>
+      </w:r>
+      <w:r>
+        <w:t>s</w:t>
+      </w:r>
+      <w:r>
+        <w:t xml:space="preserve">. </w:t>
+      </w:r>
+      <w:r>
+        <w:t>The team is responsible for the initial setup and maintenance of the database</w:t>
+      </w:r>
+      <w:r>
+        <w:t xml:space="preserve"> which increases production time and complexity. This also increases the workload as the team will have to setup and manage the hardware. </w:t>
       </w:r>
     </w:p>
     <w:p>
@@ -3909,6 +3875,66 @@
       <w:bookmarkEnd w:id="8"/>
     </w:p>
     <w:p>
+      <w:r>
+        <w:t xml:space="preserve">This solution </w:t>
+      </w:r>
+      <w:r>
+        <w:t xml:space="preserve">was our first working iteration of the OVS. Before we learned to structure our </w:t>
+      </w:r>
+      <w:proofErr w:type="gramStart"/>
+      <w:r>
+        <w:t>project</w:t>
+      </w:r>
+      <w:proofErr w:type="gramEnd"/>
+      <w:r>
+        <w:t xml:space="preserve"> we implemented all of the controller logic inside of the models. This allowed for the relevant code of each model to be integrated together</w:t>
+      </w:r>
+      <w:r>
+        <w:t xml:space="preserve"> and allowed for an easier initial implementation. </w:t>
+      </w:r>
+    </w:p>
+    <w:p>
+      <w:r>
+        <w:t xml:space="preserve">The problem with this solution is that it isn’t very modifiable, </w:t>
+      </w:r>
+      <w:proofErr w:type="gramStart"/>
+      <w:r>
+        <w:t>scalable</w:t>
+      </w:r>
+      <w:proofErr w:type="gramEnd"/>
+      <w:r>
+        <w:t xml:space="preserve"> or reliable. Since the </w:t>
+      </w:r>
+      <w:proofErr w:type="gramStart"/>
+      <w:r>
+        <w:t>models</w:t>
+      </w:r>
+      <w:proofErr w:type="gramEnd"/>
+      <w:r>
+        <w:t xml:space="preserve"> structure is tied with its controlling logic, changing anything to do with either the structure or the logic required a refactoring of both aspects. This isn’t ideal for future iterations and improvements as it more than doubles</w:t>
+      </w:r>
+      <w:r>
+        <w:t xml:space="preserve"> the</w:t>
+      </w:r>
+      <w:r>
+        <w:t xml:space="preserve"> time modifying or adding features. Creating an interconnected system like this </w:t>
+      </w:r>
+      <w:r>
+        <w:t xml:space="preserve">with a large RFC adds increasing complexity due to the model logic and controller logic interconnected calling </w:t>
+      </w:r>
+      <w:proofErr w:type="spellStart"/>
+      <w:r>
+        <w:t>eachother</w:t>
+      </w:r>
+      <w:proofErr w:type="spellEnd"/>
+      <w:r>
+        <w:t xml:space="preserve"> across the same class</w:t>
+      </w:r>
+      <w:r>
+        <w:t xml:space="preserve"> for multiple instances.</w:t>
+      </w:r>
+    </w:p>
+    <w:p>
       <w:pPr>
         <w:jc w:val="both"/>
         <w:rPr>
@@ -4031,33 +4057,24 @@
       <w:bookmarkEnd w:id="9"/>
     </w:p>
     <w:p>
-      <w:pPr>
-        <w:jc w:val="both"/>
-        <w:rPr>
-          <w:rFonts w:asciiTheme="minorBidi" w:hAnsiTheme="minorBidi"/>
-          <w:color w:val="7F7F7F" w:themeColor="text1" w:themeTint="80"/>
-        </w:rPr>
-      </w:pPr>
-      <w:r>
-        <w:rPr>
-          <w:rFonts w:asciiTheme="minorBidi" w:hAnsiTheme="minorBidi"/>
-          <w:color w:val="7F7F7F" w:themeColor="text1" w:themeTint="80"/>
-        </w:rPr>
-        <w:t xml:space="preserve">This </w:t>
-      </w:r>
-      <w:r>
-        <w:rPr>
-          <w:rFonts w:asciiTheme="minorBidi" w:hAnsiTheme="minorBidi"/>
-          <w:color w:val="7F7F7F" w:themeColor="text1" w:themeTint="80"/>
-        </w:rPr>
-        <w:t xml:space="preserve">solution </w:t>
-      </w:r>
-      <w:r>
-        <w:rPr>
-          <w:rFonts w:asciiTheme="minorBidi" w:hAnsiTheme="minorBidi"/>
-          <w:color w:val="7F7F7F" w:themeColor="text1" w:themeTint="80"/>
-        </w:rPr>
-        <w:t>is the final solution.  Explain why it is better than other solutions. You may use a table for comparison purposes. After providing the reason for selecting this solution, detail it below.</w:t>
+      <w:r>
+        <w:t xml:space="preserve">The final solution is an iteration on solution 2. After consulting with the </w:t>
+      </w:r>
+      <w:proofErr w:type="gramStart"/>
+      <w:r>
+        <w:t>client</w:t>
+      </w:r>
+      <w:proofErr w:type="gramEnd"/>
+      <w:r>
+        <w:t xml:space="preserve"> the team decided to refactor the application so that the model and controller were separate. This architecture allows for greater modularization, </w:t>
+      </w:r>
+      <w:proofErr w:type="gramStart"/>
+      <w:r>
+        <w:t>modification</w:t>
+      </w:r>
+      <w:proofErr w:type="gramEnd"/>
+      <w:r>
+        <w:t xml:space="preserve"> and flexibility for implementing new features.</w:t>
       </w:r>
     </w:p>
     <w:p>
@@ -4101,6 +4118,184 @@
     </w:p>
     <w:p>
       <w:pPr>
+        <w:pStyle w:val="Heading4"/>
+      </w:pPr>
+      <w:r>
+        <w:t>Single application for both user and manager.</w:t>
+      </w:r>
+    </w:p>
+    <w:p>
+      <w:r>
+        <w:t>Instead of having separate applications for the two different user types we are</w:t>
+      </w:r>
+      <w:r>
+        <w:t xml:space="preserve"> going to have one application that performs differently depending on the user who operates it. This is accomplished by </w:t>
+      </w:r>
+      <w:r>
+        <w:t>the</w:t>
+      </w:r>
+      <w:r>
+        <w:t xml:space="preserve"> login </w:t>
+      </w:r>
+      <w:r>
+        <w:t xml:space="preserve">activity. In the login controller when the user logs in, if they have a valid </w:t>
+      </w:r>
+      <w:proofErr w:type="gramStart"/>
+      <w:r>
+        <w:t>login</w:t>
+      </w:r>
+      <w:proofErr w:type="gramEnd"/>
+      <w:r>
+        <w:t xml:space="preserve"> it will extract their user object and inside the user object it has an attribute of the type of user they are. The controller uses this information to pull up the appropriate model for the user type, the voters get a voter dashboard while the managers get a manager dashboard.</w:t>
+      </w:r>
+    </w:p>
+    <w:p>
+      <w:pPr>
+        <w:pStyle w:val="Heading4"/>
+      </w:pPr>
+      <w:r>
+        <w:t>Login Integrated with Firebase</w:t>
+      </w:r>
+    </w:p>
+    <w:p>
+      <w:r>
+        <w:t xml:space="preserve">The user models are saved within the firebase database. </w:t>
+      </w:r>
+      <w:r>
+        <w:t xml:space="preserve">When a user logs in the controller will </w:t>
+      </w:r>
+      <w:r>
+        <w:t>use</w:t>
+      </w:r>
+      <w:r>
+        <w:t xml:space="preserve"> the inputted login information to firebase to search for a user with the correct login information. </w:t>
+      </w:r>
+      <w:r>
+        <w:t>Firebase then retrieves the user model and uses the users model information to operate within the application.</w:t>
+      </w:r>
+    </w:p>
+    <w:p>
+      <w:pPr>
+        <w:pStyle w:val="Heading4"/>
+      </w:pPr>
+      <w:r>
+        <w:t>Dynamic Voting List</w:t>
+      </w:r>
+    </w:p>
+    <w:p>
+      <w:r>
+        <w:t xml:space="preserve">The list of topics in both the voter dashboard and the manager dashboard are generated dynamically based on how many topics there are to vote on within the database. </w:t>
+      </w:r>
+      <w:proofErr w:type="gramStart"/>
+      <w:r>
+        <w:t>This scales</w:t>
+      </w:r>
+      <w:proofErr w:type="gramEnd"/>
+      <w:r>
+        <w:t xml:space="preserve"> up and down as needed making the topics incredibly scalable. </w:t>
+      </w:r>
+      <w:r>
+        <w:t xml:space="preserve">What happens in the controller pulls </w:t>
+      </w:r>
+      <w:proofErr w:type="gramStart"/>
+      <w:r>
+        <w:t>all of</w:t>
+      </w:r>
+      <w:proofErr w:type="gramEnd"/>
+      <w:r>
+        <w:t xml:space="preserve"> the available topics and then input</w:t>
+      </w:r>
+      <w:r>
+        <w:t>s each topic title into a button. Then the collection of buttons generated are put into a list for the user to pick to either vote on a topic or simply view its voting statistics.</w:t>
+      </w:r>
+      <w:r>
+        <w:t xml:space="preserve"> </w:t>
+      </w:r>
+      <w:r>
+        <w:rPr>
+          <w:highlight w:val="yellow"/>
+        </w:rPr>
+        <w:t>TREVOR PLZ EXPLAIN HOW TO REUSE REDUCE AND RECYCLE</w:t>
+      </w:r>
+    </w:p>
+    <w:p>
+      <w:pPr>
+        <w:pStyle w:val="Heading4"/>
+      </w:pPr>
+      <w:r>
+        <w:t>Voting on Topics</w:t>
+      </w:r>
+    </w:p>
+    <w:p>
+      <w:r>
+        <w:t>The voters can select</w:t>
+      </w:r>
+      <w:r>
+        <w:t xml:space="preserve"> a topic from the voter dashboard</w:t>
+      </w:r>
+      <w:r>
+        <w:t xml:space="preserve"> to vote on. When they click on the </w:t>
+      </w:r>
+      <w:proofErr w:type="gramStart"/>
+      <w:r>
+        <w:t>topic</w:t>
+      </w:r>
+      <w:proofErr w:type="gramEnd"/>
+      <w:r>
+        <w:t xml:space="preserve"> they will be sent to a generated intent to display that topic and its voting options. This topic model is pulled from the database with the controller to then generate the view for the topic. </w:t>
+      </w:r>
+      <w:r>
+        <w:t xml:space="preserve">The voter then selects a voting option from pulled topic and presses vote. This submits the vote and their user ID back into the database. The user ID is checked to disallow voting multiple times on the same topic. If the user ID hasn’t voted on the </w:t>
+      </w:r>
+      <w:proofErr w:type="gramStart"/>
+      <w:r>
+        <w:t>topic</w:t>
+      </w:r>
+      <w:proofErr w:type="gramEnd"/>
+      <w:r>
+        <w:t xml:space="preserve"> then the vote count in the database is incremented.</w:t>
+      </w:r>
+    </w:p>
+    <w:p>
+      <w:pPr>
+        <w:pStyle w:val="Heading4"/>
+      </w:pPr>
+      <w:r>
+        <w:t>Viewing the statistics on available topics</w:t>
+      </w:r>
+    </w:p>
+    <w:p>
+      <w:r>
+        <w:t xml:space="preserve">The </w:t>
+      </w:r>
+      <w:proofErr w:type="gramStart"/>
+      <w:r>
+        <w:t>managers</w:t>
+      </w:r>
+      <w:proofErr w:type="gramEnd"/>
+      <w:r>
+        <w:t xml:space="preserve"> dashboard is how managers can view the statistics on all of the available topics. This is done by the same process as in the dynamic voting list up above except it pulls more information from the topic model such as how many votes and for what option are displayed beside each topic. </w:t>
+      </w:r>
+    </w:p>
+    <w:p>
+      <w:pPr>
+        <w:pStyle w:val="Heading4"/>
+      </w:pPr>
+      <w:r>
+        <w:lastRenderedPageBreak/>
+        <w:t>Creating Topics</w:t>
+      </w:r>
+    </w:p>
+    <w:p>
+      <w:r>
+        <w:t xml:space="preserve">The software architecture </w:t>
+      </w:r>
+      <w:r>
+        <w:t xml:space="preserve">of our solution is based on MVC. </w:t>
+      </w:r>
+    </w:p>
+    <w:p>
+      <w:pPr>
         <w:jc w:val="both"/>
         <w:rPr>
           <w:rFonts w:asciiTheme="minorBidi" w:hAnsiTheme="minorBidi"/>
@@ -4661,15 +4856,6 @@
     </w:p>
     <w:p>
       <w:pPr>
-        <w:jc w:val="both"/>
-        <w:rPr>
-          <w:rFonts w:asciiTheme="minorBidi" w:hAnsiTheme="minorBidi"/>
-          <w:color w:val="7F7F7F" w:themeColor="text1" w:themeTint="80"/>
-        </w:rPr>
-      </w:pPr>
-    </w:p>
-    <w:p>
-      <w:pPr>
         <w:pStyle w:val="Heading3"/>
         <w:rPr>
           <w:rFonts w:asciiTheme="minorBidi" w:hAnsiTheme="minorBidi" w:cstheme="minorBidi"/>
@@ -5232,7 +5418,6 @@
         <w:pStyle w:val="Heading4"/>
       </w:pPr>
       <w:r>
-        <w:lastRenderedPageBreak/>
         <w:t>Economic</w:t>
       </w:r>
       <w:r>
@@ -5397,6 +5582,7 @@
           <w:rFonts w:asciiTheme="minorBidi" w:hAnsiTheme="minorBidi" w:cstheme="minorBidi"/>
           <w:color w:val="000000" w:themeColor="text1"/>
         </w:rPr>
+        <w:lastRenderedPageBreak/>
         <w:t>Teamwork</w:t>
       </w:r>
       <w:bookmarkEnd w:id="16"/>
@@ -7076,7 +7262,6 @@
           <w:rFonts w:asciiTheme="minorBidi" w:hAnsiTheme="minorBidi"/>
           <w:color w:val="7F7F7F" w:themeColor="text1" w:themeTint="80"/>
         </w:rPr>
-        <w:lastRenderedPageBreak/>
         <w:t>While keeping t</w:t>
       </w:r>
       <w:r>
@@ -7297,8 +7482,8 @@
       </w:pPr>
     </w:p>
     <w:sectPr>
-      <w:headerReference w:type="default" r:id="rId10"/>
-      <w:footerReference w:type="default" r:id="rId11"/>
+      <w:headerReference w:type="default" r:id="rId9"/>
+      <w:footerReference w:type="default" r:id="rId10"/>
       <w:pgSz w:w="12240" w:h="15840"/>
       <w:pgMar w:top="1440" w:right="1440" w:bottom="1440" w:left="1440" w:header="708" w:footer="708" w:gutter="0"/>
       <w:cols w:space="708"/>
@@ -7350,7 +7535,7 @@
       <w:rPr>
         <w:noProof/>
       </w:rPr>
-      <w:t>2022-04-10</w:t>
+      <w:t>2022-04-12</w:t>
     </w:r>
     <w:r>
       <w:fldChar w:fldCharType="end"/>
@@ -8830,61 +9015,61 @@
       </w:pPr>
     </w:lvl>
   </w:abstractNum>
-  <w:num w:numId="1">
+  <w:num w:numId="1" w16cid:durableId="369771648">
     <w:abstractNumId w:val="6"/>
   </w:num>
-  <w:num w:numId="2">
+  <w:num w:numId="2" w16cid:durableId="1038747703">
     <w:abstractNumId w:val="11"/>
   </w:num>
-  <w:num w:numId="3">
+  <w:num w:numId="3" w16cid:durableId="9600864">
     <w:abstractNumId w:val="0"/>
   </w:num>
-  <w:num w:numId="4">
+  <w:num w:numId="4" w16cid:durableId="1495146399">
     <w:abstractNumId w:val="9"/>
   </w:num>
-  <w:num w:numId="5">
+  <w:num w:numId="5" w16cid:durableId="1113787217">
     <w:abstractNumId w:val="12"/>
   </w:num>
-  <w:num w:numId="6">
+  <w:num w:numId="6" w16cid:durableId="529686300">
     <w:abstractNumId w:val="2"/>
   </w:num>
-  <w:num w:numId="7">
+  <w:num w:numId="7" w16cid:durableId="983507096">
     <w:abstractNumId w:val="10"/>
   </w:num>
-  <w:num w:numId="8">
+  <w:num w:numId="8" w16cid:durableId="663167050">
     <w:abstractNumId w:val="12"/>
   </w:num>
-  <w:num w:numId="9">
+  <w:num w:numId="9" w16cid:durableId="420372231">
     <w:abstractNumId w:val="12"/>
   </w:num>
-  <w:num w:numId="10">
+  <w:num w:numId="10" w16cid:durableId="141195670">
     <w:abstractNumId w:val="12"/>
   </w:num>
-  <w:num w:numId="11">
+  <w:num w:numId="11" w16cid:durableId="1469280757">
     <w:abstractNumId w:val="12"/>
   </w:num>
-  <w:num w:numId="12">
+  <w:num w:numId="12" w16cid:durableId="939264166">
     <w:abstractNumId w:val="12"/>
   </w:num>
-  <w:num w:numId="13">
+  <w:num w:numId="13" w16cid:durableId="103154737">
     <w:abstractNumId w:val="4"/>
   </w:num>
-  <w:num w:numId="14">
+  <w:num w:numId="14" w16cid:durableId="227611675">
     <w:abstractNumId w:val="12"/>
   </w:num>
-  <w:num w:numId="15">
+  <w:num w:numId="15" w16cid:durableId="373194597">
     <w:abstractNumId w:val="8"/>
   </w:num>
-  <w:num w:numId="16">
+  <w:num w:numId="16" w16cid:durableId="1404523582">
     <w:abstractNumId w:val="1"/>
   </w:num>
-  <w:num w:numId="17">
+  <w:num w:numId="17" w16cid:durableId="510411081">
     <w:abstractNumId w:val="5"/>
   </w:num>
-  <w:num w:numId="18">
+  <w:num w:numId="18" w16cid:durableId="818036690">
     <w:abstractNumId w:val="3"/>
   </w:num>
-  <w:num w:numId="19">
+  <w:num w:numId="19" w16cid:durableId="2145615582">
     <w:abstractNumId w:val="7"/>
   </w:num>
   <w:numIdMacAtCleanup w:val="7"/>
